--- a/JosephRing/doc/培训笔记.docx
+++ b/JosephRing/doc/培训笔记.docx
@@ -4,7 +4,10 @@
   <w:body>
     <w:p>
       <w:r>
-        <w:t>day1：函数命名动宾短语；培训期间用PEP8规范。</w:t>
+        <w:t>D</w:t>
+      </w:r>
+      <w:r>
+        <w:t>ay1：函数命名动宾短语；培训期间用PEP8规范。</w:t>
       </w:r>
     </w:p>
     <w:p>
@@ -72,14 +75,812 @@
       </w:r>
       <w:proofErr w:type="gramEnd"/>
     </w:p>
-    <w:p>
-      <w:pPr>
-        <w:rPr>
-          <w:rFonts w:hint="eastAsia"/>
-        </w:rPr>
-      </w:pPr>
+    <w:p/>
+    <w:p/>
+    <w:p>
+      <w:pPr>
+        <w:rPr>
+          <w:rFonts w:hint="eastAsia"/>
+        </w:rPr>
+      </w:pPr>
+    </w:p>
+    <w:p>
+      <w:r>
+        <w:t>D</w:t>
+      </w:r>
+      <w:r>
+        <w:rPr>
+          <w:rFonts w:hint="eastAsia"/>
+        </w:rPr>
+        <w:t>ay</w:t>
+      </w:r>
+      <w:r>
+        <w:t xml:space="preserve">2 </w:t>
+      </w:r>
+      <w:r>
+        <w:rPr>
+          <w:rFonts w:hint="eastAsia"/>
+        </w:rPr>
+        <w:t>：d</w:t>
+      </w:r>
+      <w:r>
+        <w:t>st,pic,src</w:t>
+      </w:r>
+      <w:r>
+        <w:rPr>
+          <w:rFonts w:hint="eastAsia"/>
+        </w:rPr>
+        <w:t>，</w:t>
+      </w:r>
+      <w:r>
+        <w:rPr>
+          <w:rFonts w:hint="eastAsia"/>
+        </w:rPr>
+        <w:t>pos</w:t>
+      </w:r>
+      <w:r>
+        <w:t>=</w:t>
+      </w:r>
+      <w:r>
+        <w:rPr>
+          <w:rFonts w:hint="eastAsia"/>
+        </w:rPr>
+        <w:t>positon</w:t>
+      </w:r>
+      <w:r>
+        <w:rPr>
+          <w:rFonts w:hint="eastAsia"/>
+        </w:rPr>
+        <w:t>简写适当用，函数命名表明目的，对象；</w:t>
+      </w:r>
+    </w:p>
+    <w:p>
+      <w:r>
+        <w:rPr>
+          <w:rFonts w:hint="eastAsia"/>
+        </w:rPr>
+        <w:t>形参的位置越靠前越重要。</w:t>
+      </w:r>
+      <w:r>
+        <w:rPr>
+          <w:rFonts w:hint="eastAsia"/>
+        </w:rPr>
+        <w:t>主要形参不加缺省值，辅助形参可添加缺省值。</w:t>
+      </w:r>
+    </w:p>
+    <w:p>
+      <w:r>
+        <w:rPr>
+          <w:rFonts w:hint="eastAsia"/>
+        </w:rPr>
+        <w:t>无返回值无法使用级联用法：</w:t>
+      </w:r>
+      <w:r>
+        <w:t>F</w:t>
+      </w:r>
+      <w:r>
+        <w:rPr>
+          <w:rFonts w:hint="eastAsia"/>
+        </w:rPr>
+        <w:t>oo</w:t>
+      </w:r>
+      <w:r>
+        <w:t>(foo(x))</w:t>
+      </w:r>
+      <w:r>
+        <w:t>,</w:t>
+      </w:r>
+      <w:r>
+        <w:t xml:space="preserve"> </w:t>
+      </w:r>
+      <w:r>
+        <w:rPr>
+          <w:rFonts w:hint="eastAsia"/>
+        </w:rPr>
+        <w:t>一般加一个返回值</w:t>
+      </w:r>
+    </w:p>
+    <w:p>
+      <w:r>
+        <w:rPr>
+          <w:rFonts w:hint="eastAsia"/>
+        </w:rPr>
+        <w:t>抛出错误，python为try</w:t>
+      </w:r>
+      <w:r>
+        <w:t xml:space="preserve"> </w:t>
+      </w:r>
+      <w:r>
+        <w:rPr>
+          <w:rFonts w:hint="eastAsia"/>
+        </w:rPr>
+        <w:t>except</w:t>
+      </w:r>
+    </w:p>
+    <w:p>
+      <w:r>
+        <w:t>K</w:t>
+      </w:r>
+      <w:r>
+        <w:rPr>
+          <w:rFonts w:hint="eastAsia"/>
+        </w:rPr>
+        <w:t>iss</w:t>
+      </w:r>
+      <w:r>
+        <w:t xml:space="preserve"> </w:t>
+      </w:r>
+      <w:r>
+        <w:rPr>
+          <w:rFonts w:hint="eastAsia"/>
+        </w:rPr>
+        <w:t xml:space="preserve">原则 </w:t>
+      </w:r>
+      <w:r>
+        <w:rPr>
+          <w:rFonts w:hint="eastAsia"/>
+        </w:rPr>
+        <w:t>keep</w:t>
+      </w:r>
+      <w:r>
+        <w:t xml:space="preserve"> </w:t>
+      </w:r>
+      <w:r>
+        <w:rPr>
+          <w:rFonts w:hint="eastAsia"/>
+        </w:rPr>
+        <w:t>it</w:t>
+      </w:r>
+      <w:r>
+        <w:t xml:space="preserve"> </w:t>
+      </w:r>
+      <w:r>
+        <w:rPr>
+          <w:rFonts w:hint="eastAsia"/>
+        </w:rPr>
+        <w:t>simple</w:t>
+      </w:r>
+      <w:r>
+        <w:t xml:space="preserve"> </w:t>
+      </w:r>
+      <w:r>
+        <w:rPr>
+          <w:rFonts w:hint="eastAsia"/>
+        </w:rPr>
+        <w:t>and</w:t>
+      </w:r>
+      <w:r>
+        <w:t xml:space="preserve"> </w:t>
+      </w:r>
+      <w:r>
+        <w:rPr>
+          <w:rFonts w:hint="eastAsia"/>
+        </w:rPr>
+        <w:t>stupid</w:t>
+      </w:r>
+    </w:p>
+    <w:p>
+      <w:r>
+        <w:rPr>
+          <w:rFonts w:hint="eastAsia"/>
+        </w:rPr>
+        <w:t>与项目相关的资源放在子文件夹下。</w:t>
+      </w:r>
+      <w:r>
+        <w:rPr>
+          <w:rFonts w:hint="eastAsia"/>
+        </w:rPr>
+        <w:t>不要出现绝对路径</w:t>
+      </w:r>
+      <w:r>
+        <w:rPr>
+          <w:rFonts w:hint="eastAsia"/>
+        </w:rPr>
+        <w:t>，使用相对路径</w:t>
+      </w:r>
+    </w:p>
+    <w:p>
+      <w:pPr>
+        <w:pStyle w:val="a3"/>
+        <w:numPr>
+          <w:ilvl w:val="0"/>
+          <w:numId w:val="1"/>
+        </w:numPr>
+        <w:ind w:firstLineChars="0"/>
+      </w:pPr>
+      <w:r>
+        <w:rPr>
+          <w:rFonts w:hint="eastAsia"/>
+        </w:rPr>
+        <w:t>利用函数来辅助索引</w:t>
+      </w:r>
+    </w:p>
+    <w:p>
+      <w:pPr>
+        <w:pStyle w:val="a3"/>
+        <w:numPr>
+          <w:ilvl w:val="0"/>
+          <w:numId w:val="1"/>
+        </w:numPr>
+        <w:ind w:firstLineChars="0"/>
+      </w:pPr>
+      <w:r>
+        <w:rPr>
+          <w:rFonts w:hint="eastAsia"/>
+        </w:rPr>
+        <w:t>利用常量定义</w:t>
+      </w:r>
+      <w:r>
+        <w:rPr>
+          <w:rFonts w:hint="eastAsia"/>
+        </w:rPr>
+        <w:t>，判断操作系统选取不同的常量。</w:t>
+      </w:r>
+      <w:r>
+        <w:t>E</w:t>
+      </w:r>
+      <w:r>
+        <w:rPr>
+          <w:rFonts w:hint="eastAsia"/>
+        </w:rPr>
+        <w:t>nv.py</w:t>
+      </w:r>
+      <w:r>
+        <w:t xml:space="preserve"> </w:t>
+      </w:r>
+      <w:r>
+        <w:rPr>
+          <w:rFonts w:hint="eastAsia"/>
+        </w:rPr>
+        <w:t>(</w:t>
+      </w:r>
+      <w:r>
+        <w:rPr>
+          <w:rFonts w:hint="eastAsia"/>
+        </w:rPr>
+        <w:t>enviroment</w:t>
+      </w:r>
+      <w:r>
+        <w:t>)</w:t>
+      </w:r>
+    </w:p>
+    <w:p>
+      <w:pPr>
+        <w:pStyle w:val="a3"/>
+        <w:numPr>
+          <w:ilvl w:val="0"/>
+          <w:numId w:val="1"/>
+        </w:numPr>
+        <w:ind w:firstLineChars="0"/>
+      </w:pPr>
+      <w:r>
+        <w:rPr>
+          <w:rFonts w:hint="eastAsia"/>
+        </w:rPr>
+        <w:t>工具：black</w:t>
+      </w:r>
+    </w:p>
+    <w:p>
+      <w:pPr>
+        <w:pStyle w:val="a3"/>
+        <w:numPr>
+          <w:ilvl w:val="0"/>
+          <w:numId w:val="1"/>
+        </w:numPr>
+        <w:ind w:firstLineChars="0"/>
+      </w:pPr>
+      <w:r>
+        <w:rPr>
+          <w:rFonts w:hint="eastAsia"/>
+        </w:rPr>
+        <w:t>不易理解的形参用pos</w:t>
+      </w:r>
+      <w:r>
+        <w:t xml:space="preserve"> = </w:t>
+      </w:r>
+      <w:r>
+        <w:rPr>
+          <w:rFonts w:hint="eastAsia"/>
+        </w:rPr>
+        <w:t>形参代替便于阅读理解</w:t>
+      </w:r>
+    </w:p>
+    <w:p>
+      <w:pPr>
+        <w:pStyle w:val="a3"/>
+        <w:numPr>
+          <w:ilvl w:val="0"/>
+          <w:numId w:val="1"/>
+        </w:numPr>
+        <w:ind w:firstLineChars="0"/>
+      </w:pPr>
+      <w:r>
+        <w:rPr>
+          <w:rFonts w:hint="eastAsia"/>
+        </w:rPr>
+        <w:t>看到固定的阿拉伯数字，考虑理由是否充分，为何要用这个值</w:t>
+      </w:r>
+    </w:p>
+    <w:p>
+      <w:pPr>
+        <w:pStyle w:val="a3"/>
+        <w:numPr>
+          <w:ilvl w:val="0"/>
+          <w:numId w:val="1"/>
+        </w:numPr>
+        <w:ind w:firstLineChars="0"/>
+      </w:pPr>
+      <w:r>
+        <w:rPr>
+          <w:rFonts w:hint="eastAsia"/>
+        </w:rPr>
+        <w:t>不符合条件考虑抛出错误，真实易超出想象</w:t>
+      </w:r>
+    </w:p>
+    <w:p>
+      <w:r>
+        <w:t>H</w:t>
+      </w:r>
+      <w:r>
+        <w:rPr>
+          <w:rFonts w:hint="eastAsia"/>
+        </w:rPr>
+        <w:t>omework：约瑟夫环</w:t>
+      </w:r>
+    </w:p>
+    <w:p/>
+    <w:p/>
+    <w:p>
+      <w:pPr>
+        <w:rPr>
+          <w:rFonts w:hint="eastAsia"/>
+        </w:rPr>
+      </w:pPr>
+    </w:p>
+    <w:p>
+      <w:r>
+        <w:t>D</w:t>
+      </w:r>
+      <w:r>
+        <w:rPr>
+          <w:rFonts w:hint="eastAsia"/>
+        </w:rPr>
+        <w:t>ay</w:t>
+      </w:r>
+      <w:r>
+        <w:t>3</w:t>
+      </w:r>
+      <w:r>
+        <w:rPr>
+          <w:rFonts w:hint="eastAsia"/>
+        </w:rPr>
+        <w:t>：</w:t>
+      </w:r>
+      <w:r>
+        <w:rPr>
+          <w:rFonts w:hint="eastAsia"/>
+        </w:rPr>
+        <w:t>list补充知识：</w:t>
+      </w:r>
+      <w:r>
+        <w:rPr>
+          <w:rFonts w:hint="eastAsia"/>
+        </w:rPr>
+        <w:t>contaiver</w:t>
+      </w:r>
+      <w:r>
+        <w:rPr>
+          <w:rFonts w:hint="eastAsia"/>
+        </w:rPr>
+        <w:t>容器</w:t>
+      </w:r>
+      <w:r>
+        <w:rPr>
+          <w:rFonts w:hint="eastAsia"/>
+        </w:rPr>
+        <w:t>（将多</w:t>
+      </w:r>
+      <w:r>
+        <w:rPr>
+          <w:rFonts w:hint="eastAsia"/>
+        </w:rPr>
+        <w:t>个</w:t>
+      </w:r>
+      <w:r>
+        <w:rPr>
+          <w:rFonts w:hint="eastAsia"/>
+        </w:rPr>
+        <w:t>元素放到一起）</w:t>
+      </w:r>
+      <w:r>
+        <w:t xml:space="preserve"> </w:t>
+      </w:r>
+      <w:r>
+        <w:rPr>
+          <w:rFonts w:hint="eastAsia"/>
+        </w:rPr>
+        <w:t>array访问很快，增删较慢</w:t>
+      </w:r>
+    </w:p>
+    <w:p>
+      <w:r>
+        <w:rPr>
+          <w:rFonts w:hint="eastAsia"/>
+        </w:rPr>
+        <w:t>链表 访问较慢，</w:t>
+      </w:r>
+      <w:r>
+        <w:rPr>
+          <w:rFonts w:hint="eastAsia"/>
+        </w:rPr>
+        <w:t>增删较快</w:t>
+      </w:r>
+    </w:p>
+    <w:p>
+      <w:r>
+        <w:rPr>
+          <w:rFonts w:hint="eastAsia"/>
+        </w:rPr>
+        <w:t>我们对某一个容器进行遍历。</w:t>
+      </w:r>
+      <w:r>
+        <w:rPr>
+          <w:rFonts w:hint="eastAsia"/>
+        </w:rPr>
+        <w:t>注：遍历过程中容器是否可以被删节点。</w:t>
+      </w:r>
+    </w:p>
+    <w:p>
+      <w:r>
+        <w:rPr>
+          <w:rFonts w:hint="eastAsia"/>
+        </w:rPr>
+        <w:t>哈希</w:t>
+      </w:r>
+      <w:proofErr w:type="gramStart"/>
+      <w:r>
+        <w:rPr>
+          <w:rFonts w:hint="eastAsia"/>
+        </w:rPr>
+        <w:t>表相关</w:t>
+      </w:r>
+      <w:proofErr w:type="gramEnd"/>
+      <w:r>
+        <w:rPr>
+          <w:rFonts w:hint="eastAsia"/>
+        </w:rPr>
+        <w:t>知识</w:t>
+      </w:r>
+      <w:r>
+        <w:rPr>
+          <w:rFonts w:hint="eastAsia"/>
+        </w:rPr>
+        <w:t xml:space="preserve"> hash</w:t>
+      </w:r>
+      <w:r>
+        <w:t xml:space="preserve"> </w:t>
+      </w:r>
+      <w:r>
+        <w:rPr>
+          <w:rFonts w:hint="eastAsia"/>
+        </w:rPr>
+        <w:t>key</w:t>
+      </w:r>
+      <w:r>
+        <w:t>-</w:t>
+      </w:r>
+      <w:r>
+        <w:rPr>
+          <w:rFonts w:hint="eastAsia"/>
+        </w:rPr>
+        <w:t>value</w:t>
+      </w:r>
+    </w:p>
+    <w:p>
+      <w:r>
+        <w:rPr>
+          <w:rFonts w:hint="eastAsia"/>
+        </w:rPr>
+        <w:t>传递容器为引用方式</w:t>
+      </w:r>
+      <w:r>
+        <w:rPr>
+          <w:rFonts w:hint="eastAsia"/>
+        </w:rPr>
+        <w:t>，即使利用新变量赋值仍</w:t>
+      </w:r>
+      <w:r>
+        <w:rPr>
+          <w:rFonts w:hint="eastAsia"/>
+        </w:rPr>
+        <w:t>会改变原数据</w:t>
+      </w:r>
+    </w:p>
+    <w:p>
+      <w:r>
+        <w:rPr>
+          <w:rFonts w:hint="eastAsia"/>
+        </w:rPr>
+        <w:t>加参数检查，返回处理结果。</w:t>
+      </w:r>
+    </w:p>
+    <w:p>
+      <w:r>
+        <w:rPr>
+          <w:rFonts w:hint="eastAsia"/>
+        </w:rPr>
+        <w:t>Homework</w:t>
+      </w:r>
+      <w:r>
+        <w:t>:</w:t>
+      </w:r>
+      <w:r>
+        <w:rPr>
+          <w:rFonts w:hint="eastAsia"/>
+        </w:rPr>
+        <w:t>遍历用容器输出，元素为</w:t>
+      </w:r>
+      <w:r>
+        <w:rPr>
+          <w:rFonts w:hint="eastAsia"/>
+        </w:rPr>
+        <w:t>对象，自定义类型</w:t>
+      </w:r>
+    </w:p>
+    <w:p>
+      <w:r>
+        <w:rPr>
+          <w:rFonts w:hint="eastAsia"/>
+        </w:rPr>
+        <w:t>用for取约</w:t>
+      </w:r>
+      <w:proofErr w:type="gramStart"/>
+      <w:r>
+        <w:rPr>
+          <w:rFonts w:hint="eastAsia"/>
+        </w:rPr>
+        <w:t>瑟</w:t>
+      </w:r>
+      <w:proofErr w:type="gramEnd"/>
+      <w:r>
+        <w:rPr>
+          <w:rFonts w:hint="eastAsia"/>
+        </w:rPr>
+        <w:t>夫环</w:t>
+      </w:r>
+    </w:p>
+    <w:p/>
+    <w:p>
+      <w:pPr>
+        <w:rPr>
+          <w:rFonts w:hint="eastAsia"/>
+        </w:rPr>
+      </w:pPr>
+    </w:p>
+    <w:p>
+      <w:r>
+        <w:rPr>
+          <w:rFonts w:hint="eastAsia"/>
+        </w:rPr>
+        <w:t>Day</w:t>
+      </w:r>
+      <w:r>
+        <w:t>4</w:t>
+      </w:r>
+      <w:r>
+        <w:rPr>
+          <w:rFonts w:hint="eastAsia"/>
+        </w:rPr>
+        <w:t>：</w:t>
+      </w:r>
+      <w:r>
+        <w:rPr>
+          <w:rFonts w:hint="eastAsia"/>
+        </w:rPr>
+        <w:t>命名</w:t>
+      </w:r>
+      <w:r>
+        <w:rPr>
+          <w:rFonts w:hint="eastAsia"/>
+        </w:rPr>
+        <w:t>考虑周到，练习</w:t>
+      </w:r>
+      <w:r>
+        <w:rPr>
+          <w:rFonts w:hint="eastAsia"/>
+        </w:rPr>
+        <w:t>精确到单数复数</w:t>
+      </w:r>
+      <w:r>
+        <w:rPr>
+          <w:rFonts w:hint="eastAsia"/>
+        </w:rPr>
+        <w:t>。</w:t>
+      </w:r>
+    </w:p>
+    <w:p>
+      <w:r>
+        <w:rPr>
+          <w:rFonts w:hint="eastAsia"/>
+        </w:rPr>
+        <w:t>集合和个体混淆</w:t>
+      </w:r>
+    </w:p>
+    <w:p>
+      <w:r>
+        <w:rPr>
+          <w:rFonts w:hint="eastAsia"/>
+        </w:rPr>
+        <w:t>面向对象编程：</w:t>
+      </w:r>
+      <w:r>
+        <w:rPr>
+          <w:rFonts w:hint="eastAsia"/>
+        </w:rPr>
+        <w:t>对象 include</w:t>
+      </w:r>
+      <w:r>
+        <w:t xml:space="preserve"> </w:t>
+      </w:r>
+      <w:r>
+        <w:rPr>
+          <w:rFonts w:hint="eastAsia"/>
+        </w:rPr>
+        <w:t>方法，属性</w:t>
+      </w:r>
+      <w:r>
+        <w:rPr>
+          <w:rFonts w:hint="eastAsia"/>
+        </w:rPr>
+        <w:t xml:space="preserve"> 三大特性：</w:t>
+      </w:r>
+      <w:r>
+        <w:rPr>
+          <w:rFonts w:hint="eastAsia"/>
+        </w:rPr>
+        <w:t>封装</w:t>
+      </w:r>
+      <w:r>
+        <w:rPr>
+          <w:rFonts w:hint="eastAsia"/>
+        </w:rPr>
+        <w:t>（权限）</w:t>
+      </w:r>
+      <w:r>
+        <w:rPr>
+          <w:rFonts w:hint="eastAsia"/>
+        </w:rPr>
+        <w:t>，继承、多态</w:t>
+      </w:r>
+    </w:p>
+    <w:p>
+      <w:r>
+        <w:rPr>
+          <w:rFonts w:hint="eastAsia"/>
+        </w:rPr>
+        <w:t>相同功能代码尽量只有一份。</w:t>
+      </w:r>
+    </w:p>
+    <w:p>
+      <w:r>
+        <w:rPr>
+          <w:rFonts w:hint="eastAsia"/>
+        </w:rPr>
+        <w:t>继承少，接口多，高内聚，低耦合</w:t>
+      </w:r>
+    </w:p>
+    <w:p>
+      <w:r>
+        <w:rPr>
+          <w:rFonts w:hint="eastAsia"/>
+        </w:rPr>
+        <w:t>职责划分，函数三要素是否齐全，面向对象，类型名称（职责）、属性、功能是什么?</w:t>
+      </w:r>
+    </w:p>
+    <w:p>
+      <w:r>
+        <w:t>l</w:t>
+      </w:r>
+      <w:r>
+        <w:t>oad_list_from_file</w:t>
+      </w:r>
+      <w:r>
+        <w:t xml:space="preserve"> like this</w:t>
+      </w:r>
+    </w:p>
+    <w:p>
+      <w:r>
+        <w:rPr>
+          <w:rFonts w:hint="eastAsia"/>
+        </w:rPr>
+        <w:t xml:space="preserve">哈希表 </w:t>
+      </w:r>
+      <w:r>
+        <w:t>key-value</w:t>
+      </w:r>
+      <w:r>
+        <w:rPr>
+          <w:rFonts w:hint="eastAsia"/>
+        </w:rPr>
+        <w:t>映射</w:t>
+      </w:r>
+    </w:p>
+    <w:p>
+      <w:pPr>
+        <w:rPr>
+          <w:rFonts w:hint="eastAsia"/>
+        </w:rPr>
+      </w:pPr>
+      <w:r>
+        <w:rPr>
+          <w:rFonts w:hint="eastAsia"/>
+        </w:rPr>
+        <w:t>隐式条件（希望避免）</w:t>
+      </w:r>
+      <w:r>
+        <w:rPr>
+          <w:rFonts w:hint="eastAsia"/>
+        </w:rPr>
+        <w:t>，紧耦合</w:t>
+      </w:r>
       <w:bookmarkStart w:id="0" w:name="_GoBack"/>
       <w:bookmarkEnd w:id="0"/>
+    </w:p>
+    <w:p>
+      <w:pPr>
+        <w:rPr>
+          <w:rFonts w:hint="eastAsia"/>
+        </w:rPr>
+      </w:pPr>
+      <w:r>
+        <w:rPr>
+          <w:rFonts w:hint="eastAsia"/>
+        </w:rPr>
+        <w:lastRenderedPageBreak/>
+        <w:t>Day</w:t>
+      </w:r>
+      <w:r>
+        <w:t>5:</w:t>
+      </w:r>
+      <w:r>
+        <w:t xml:space="preserve"> </w:t>
+      </w:r>
+      <w:r>
+        <w:rPr>
+          <w:rFonts w:hint="eastAsia"/>
+        </w:rPr>
+        <w:t>策略</w:t>
+      </w:r>
+      <w:r>
+        <w:rPr>
+          <w:rFonts w:hint="eastAsia"/>
+        </w:rPr>
+        <w:t>（变化）</w:t>
+      </w:r>
+      <w:r>
+        <w:rPr>
+          <w:rFonts w:hint="eastAsia"/>
+        </w:rPr>
+        <w:t>与机制</w:t>
+      </w:r>
+      <w:r>
+        <w:rPr>
+          <w:rFonts w:hint="eastAsia"/>
+        </w:rPr>
+        <w:t>（不变）</w:t>
+      </w:r>
+      <w:r>
+        <w:rPr>
+          <w:rFonts w:hint="eastAsia"/>
+        </w:rPr>
+        <w:t>分离，责任</w:t>
+      </w:r>
+      <w:r>
+        <w:rPr>
+          <w:rFonts w:hint="eastAsia"/>
+        </w:rPr>
+        <w:t>问题</w:t>
+      </w:r>
     </w:p>
     <w:sectPr>
       <w:pgSz w:w="11906" w:h="16838"/>
@@ -89,6 +890,103 @@
     </w:sectPr>
   </w:body>
 </w:document>
+</file>
+
+<file path=word/numbering.xml><?xml version="1.0" encoding="utf-8"?>
+<w:numbering xmlns:wpc="http://schemas.microsoft.com/office/word/2010/wordprocessingCanvas" xmlns:cx="http://schemas.microsoft.com/office/drawing/2014/chartex" xmlns:cx1="http://schemas.microsoft.com/office/drawing/2015/9/8/chartex" xmlns:cx2="http://schemas.microsoft.com/office/drawing/2015/10/21/chartex" xmlns:cx3="http://schemas.microsoft.com/office/drawing/2016/5/9/chartex" xmlns:cx4="http://schemas.microsoft.com/office/drawing/2016/5/10/chartex" xmlns:cx5="http://schemas.microsoft.com/office/drawing/2016/5/11/chartex" xmlns:cx6="http://schemas.microsoft.com/office/drawing/2016/5/12/chartex" xmlns:cx7="http://schemas.microsoft.com/office/drawing/2016/5/13/chartex" xmlns:cx8="http://schemas.microsoft.com/office/drawing/2016/5/14/chartex" xmlns:mc="http://schemas.openxmlformats.org/markup-compatibility/2006" xmlns:aink="http://schemas.microsoft.com/office/drawing/2016/ink" xmlns:am3d="http://schemas.microsoft.com/office/drawing/2017/model3d" xmlns:o="urn:schemas-microsoft-com:office:office" xmlns:r="http://schemas.openxmlformats.org/officeDocument/2006/relationships" xmlns:m="http://schemas.openxmlformats.org/officeDocument/2006/math" xmlns:v="urn:schemas-microsoft-com:vml" xmlns:wp14="http://schemas.microsoft.com/office/word/2010/wordprocessingDrawing" xmlns:wp="http://schemas.openxmlformats.org/drawingml/2006/wordprocessingDrawing" xmlns:w10="urn:schemas-microsoft-com:office:word" xmlns:w="http://schemas.openxmlformats.org/wordprocessingml/2006/main" xmlns:w14="http://schemas.microsoft.com/office/word/2010/wordml" xmlns:w15="http://schemas.microsoft.com/office/word/2012/wordml" xmlns:w16cid="http://schemas.microsoft.com/office/word/2016/wordml/cid" xmlns:w16se="http://schemas.microsoft.com/office/word/2015/wordml/symex" xmlns:wpg="http://schemas.microsoft.com/office/word/2010/wordprocessingGroup" xmlns:wpi="http://schemas.microsoft.com/office/word/2010/wordprocessingInk" xmlns:wne="http://schemas.microsoft.com/office/word/2006/wordml" xmlns:wps="http://schemas.microsoft.com/office/word/2010/wordprocessingShape" mc:Ignorable="w14 w15 w16se w16cid wp14">
+  <w:abstractNum w:abstractNumId="0" w15:restartNumberingAfterBreak="0">
+    <w:nsid w:val="580157C8"/>
+    <w:multiLevelType w:val="hybridMultilevel"/>
+    <w:tmpl w:val="C32AD5F6"/>
+    <w:lvl w:ilvl="0" w:tplc="166EE354">
+      <w:start w:val="1"/>
+      <w:numFmt w:val="decimal"/>
+      <w:lvlText w:val="%1."/>
+      <w:lvlJc w:val="left"/>
+      <w:pPr>
+        <w:ind w:left="360" w:hanging="360"/>
+      </w:pPr>
+      <w:rPr>
+        <w:rFonts w:hint="default"/>
+      </w:rPr>
+    </w:lvl>
+    <w:lvl w:ilvl="1" w:tplc="04090019" w:tentative="1">
+      <w:start w:val="1"/>
+      <w:numFmt w:val="lowerLetter"/>
+      <w:lvlText w:val="%2)"/>
+      <w:lvlJc w:val="left"/>
+      <w:pPr>
+        <w:ind w:left="840" w:hanging="420"/>
+      </w:pPr>
+    </w:lvl>
+    <w:lvl w:ilvl="2" w:tplc="0409001B" w:tentative="1">
+      <w:start w:val="1"/>
+      <w:numFmt w:val="lowerRoman"/>
+      <w:lvlText w:val="%3."/>
+      <w:lvlJc w:val="right"/>
+      <w:pPr>
+        <w:ind w:left="1260" w:hanging="420"/>
+      </w:pPr>
+    </w:lvl>
+    <w:lvl w:ilvl="3" w:tplc="0409000F" w:tentative="1">
+      <w:start w:val="1"/>
+      <w:numFmt w:val="decimal"/>
+      <w:lvlText w:val="%4."/>
+      <w:lvlJc w:val="left"/>
+      <w:pPr>
+        <w:ind w:left="1680" w:hanging="420"/>
+      </w:pPr>
+    </w:lvl>
+    <w:lvl w:ilvl="4" w:tplc="04090019" w:tentative="1">
+      <w:start w:val="1"/>
+      <w:numFmt w:val="lowerLetter"/>
+      <w:lvlText w:val="%5)"/>
+      <w:lvlJc w:val="left"/>
+      <w:pPr>
+        <w:ind w:left="2100" w:hanging="420"/>
+      </w:pPr>
+    </w:lvl>
+    <w:lvl w:ilvl="5" w:tplc="0409001B" w:tentative="1">
+      <w:start w:val="1"/>
+      <w:numFmt w:val="lowerRoman"/>
+      <w:lvlText w:val="%6."/>
+      <w:lvlJc w:val="right"/>
+      <w:pPr>
+        <w:ind w:left="2520" w:hanging="420"/>
+      </w:pPr>
+    </w:lvl>
+    <w:lvl w:ilvl="6" w:tplc="0409000F" w:tentative="1">
+      <w:start w:val="1"/>
+      <w:numFmt w:val="decimal"/>
+      <w:lvlText w:val="%7."/>
+      <w:lvlJc w:val="left"/>
+      <w:pPr>
+        <w:ind w:left="2940" w:hanging="420"/>
+      </w:pPr>
+    </w:lvl>
+    <w:lvl w:ilvl="7" w:tplc="04090019" w:tentative="1">
+      <w:start w:val="1"/>
+      <w:numFmt w:val="lowerLetter"/>
+      <w:lvlText w:val="%8)"/>
+      <w:lvlJc w:val="left"/>
+      <w:pPr>
+        <w:ind w:left="3360" w:hanging="420"/>
+      </w:pPr>
+    </w:lvl>
+    <w:lvl w:ilvl="8" w:tplc="0409001B" w:tentative="1">
+      <w:start w:val="1"/>
+      <w:numFmt w:val="lowerRoman"/>
+      <w:lvlText w:val="%9."/>
+      <w:lvlJc w:val="right"/>
+      <w:pPr>
+        <w:ind w:left="3780" w:hanging="420"/>
+      </w:pPr>
+    </w:lvl>
+  </w:abstractNum>
+  <w:num w:numId="1">
+    <w:abstractNumId w:val="0"/>
+  </w:num>
+</w:numbering>
 </file>
 
 <file path=word/styles.xml><?xml version="1.0" encoding="utf-8"?>
@@ -517,6 +1415,16 @@
     <w:semiHidden/>
     <w:unhideWhenUsed/>
   </w:style>
+  <w:style w:type="paragraph" w:styleId="a3">
+    <w:name w:val="List Paragraph"/>
+    <w:basedOn w:val="a"/>
+    <w:uiPriority w:val="34"/>
+    <w:qFormat/>
+    <w:rsid w:val="00232A53"/>
+    <w:pPr>
+      <w:ind w:firstLineChars="200" w:firstLine="420"/>
+    </w:pPr>
+  </w:style>
 </w:styles>
 </file>
 
